--- a/assignment_documentation/FINAL UncommonSolutions Test Plan.docx
+++ b/assignment_documentation/FINAL UncommonSolutions Test Plan.docx
@@ -6918,8 +6918,8 @@
         </w:rPr>
         <w:br w:type="page"/>
       </w:r>
-      <w:bookmarkStart w:id="18" w:name="_Toc264970900"/>
-      <w:bookmarkStart w:id="19" w:name="_Toc24275036"/>
+      <w:bookmarkStart w:id="18" w:name="_Toc24275036"/>
+      <w:bookmarkStart w:id="19" w:name="_Toc264970900"/>
       <w:bookmarkEnd w:id="16"/>
       <w:r>
         <w:rPr>
@@ -6928,7 +6928,7 @@
         <w:lastRenderedPageBreak/>
         <w:t>PURPOSE</w:t>
       </w:r>
-      <w:bookmarkEnd w:id="19"/>
+      <w:bookmarkEnd w:id="18"/>
     </w:p>
     <w:p>
       <w:pPr>
@@ -11155,6 +11155,7 @@
         <w:pStyle w:val="FieldText"/>
         <w:ind w:hanging="720"/>
         <w:rPr>
+          <w:rStyle w:val="Hyperlink"/>
           <w:rFonts w:asciiTheme="majorHAnsi" w:hAnsiTheme="majorHAnsi" w:cstheme="majorHAnsi"/>
           <w:sz w:val="20"/>
           <w:szCs w:val="20"/>
@@ -11195,6 +11196,125 @@
         <w:pStyle w:val="FieldText"/>
         <w:ind w:hanging="720"/>
         <w:rPr>
+          <w:rStyle w:val="Hyperlink"/>
+          <w:rFonts w:asciiTheme="majorHAnsi" w:hAnsiTheme="majorHAnsi" w:cstheme="majorHAnsi"/>
+          <w:sz w:val="20"/>
+          <w:szCs w:val="20"/>
+        </w:rPr>
+      </w:pPr>
+    </w:p>
+    <w:p>
+      <w:pPr>
+        <w:pStyle w:val="FieldText"/>
+        <w:ind w:hanging="720"/>
+        <w:rPr>
+          <w:rFonts w:asciiTheme="majorHAnsi" w:hAnsiTheme="majorHAnsi" w:cstheme="majorHAnsi"/>
+          <w:sz w:val="20"/>
+          <w:szCs w:val="20"/>
+        </w:rPr>
+      </w:pPr>
+      <w:r>
+        <w:rPr>
+          <w:rFonts w:asciiTheme="majorHAnsi" w:hAnsiTheme="majorHAnsi" w:cstheme="majorHAnsi"/>
+          <w:sz w:val="20"/>
+          <w:szCs w:val="20"/>
+        </w:rPr>
+        <w:t xml:space="preserve">Adam, Singh, R., Aggarwal, A., Aslam, S., Audrey, </w:t>
+      </w:r>
+      <w:proofErr w:type="spellStart"/>
+      <w:r>
+        <w:rPr>
+          <w:rFonts w:asciiTheme="majorHAnsi" w:hAnsiTheme="majorHAnsi" w:cstheme="majorHAnsi"/>
+          <w:sz w:val="20"/>
+          <w:szCs w:val="20"/>
+        </w:rPr>
+        <w:t>Alloch</w:t>
+      </w:r>
+      <w:proofErr w:type="spellEnd"/>
+      <w:r>
+        <w:rPr>
+          <w:rFonts w:asciiTheme="majorHAnsi" w:hAnsiTheme="majorHAnsi" w:cstheme="majorHAnsi"/>
+          <w:sz w:val="20"/>
+          <w:szCs w:val="20"/>
+        </w:rPr>
+        <w:t xml:space="preserve">, … </w:t>
+      </w:r>
+      <w:proofErr w:type="spellStart"/>
+      <w:r>
+        <w:rPr>
+          <w:rFonts w:asciiTheme="majorHAnsi" w:hAnsiTheme="majorHAnsi" w:cstheme="majorHAnsi"/>
+          <w:sz w:val="20"/>
+          <w:szCs w:val="20"/>
+        </w:rPr>
+        <w:t>Psc</w:t>
+      </w:r>
+      <w:proofErr w:type="spellEnd"/>
+      <w:r>
+        <w:rPr>
+          <w:rFonts w:asciiTheme="majorHAnsi" w:hAnsiTheme="majorHAnsi" w:cstheme="majorHAnsi"/>
+          <w:sz w:val="20"/>
+          <w:szCs w:val="20"/>
+        </w:rPr>
+        <w:t xml:space="preserve">. (2019, November 10). Test Plan Tutorial: A Guide To Write A Software Test Plan Document From Scratch. Retrieved November 10, 2019, from </w:t>
+      </w:r>
+      <w:hyperlink r:id="rId12" w:history="1">
+        <w:r>
+          <w:rPr>
+            <w:rStyle w:val="Hyperlink"/>
+            <w:rFonts w:asciiTheme="majorHAnsi" w:hAnsiTheme="majorHAnsi" w:cstheme="majorHAnsi"/>
+            <w:sz w:val="20"/>
+            <w:szCs w:val="20"/>
+          </w:rPr>
+          <w:t>https://www.softwaretestinghelp.com/how-to-write-test-plan-document-software-testing-training-day3/</w:t>
+        </w:r>
+      </w:hyperlink>
+    </w:p>
+    <w:p>
+      <w:pPr>
+        <w:pStyle w:val="FieldText"/>
+        <w:ind w:hanging="720"/>
+        <w:rPr>
+          <w:rFonts w:asciiTheme="majorHAnsi" w:hAnsiTheme="majorHAnsi" w:cstheme="majorHAnsi"/>
+          <w:sz w:val="20"/>
+          <w:szCs w:val="20"/>
+        </w:rPr>
+      </w:pPr>
+    </w:p>
+    <w:p>
+      <w:pPr>
+        <w:pStyle w:val="FieldText"/>
+        <w:ind w:hanging="720"/>
+        <w:rPr>
+          <w:rFonts w:asciiTheme="majorHAnsi" w:hAnsiTheme="majorHAnsi" w:cstheme="majorHAnsi"/>
+          <w:sz w:val="20"/>
+          <w:szCs w:val="20"/>
+        </w:rPr>
+      </w:pPr>
+      <w:r>
+        <w:rPr>
+          <w:rFonts w:asciiTheme="majorHAnsi" w:hAnsiTheme="majorHAnsi" w:cstheme="majorHAnsi"/>
+          <w:sz w:val="20"/>
+          <w:szCs w:val="20"/>
+        </w:rPr>
+        <w:t xml:space="preserve">Test Plan. (2018, July 15). Retrieved November 10, 2019, from </w:t>
+      </w:r>
+      <w:hyperlink r:id="rId13" w:history="1">
+        <w:r>
+          <w:rPr>
+            <w:rStyle w:val="Hyperlink"/>
+            <w:rFonts w:asciiTheme="majorHAnsi" w:hAnsiTheme="majorHAnsi" w:cstheme="majorHAnsi"/>
+            <w:sz w:val="20"/>
+            <w:szCs w:val="20"/>
+          </w:rPr>
+          <w:t>http://softwaretestingfundamentals.com/test-plan/</w:t>
+        </w:r>
+      </w:hyperlink>
+    </w:p>
+    <w:p>
+      <w:pPr>
+        <w:pStyle w:val="FieldText"/>
+        <w:ind w:hanging="720"/>
+        <w:rPr>
           <w:rFonts w:asciiTheme="majorHAnsi" w:hAnsiTheme="majorHAnsi" w:cstheme="majorHAnsi"/>
           <w:sz w:val="20"/>
           <w:szCs w:val="20"/>
@@ -11320,7 +11440,7 @@
       </w:pPr>
     </w:p>
     <w:bookmarkEnd w:id="17"/>
-    <w:bookmarkEnd w:id="18"/>
+    <w:bookmarkEnd w:id="19"/>
     <w:p>
       <w:pPr>
         <w:rPr>
@@ -11331,10 +11451,10 @@
       </w:pPr>
     </w:p>
     <w:sectPr>
-      <w:headerReference w:type="default" r:id="rId12"/>
-      <w:footerReference w:type="default" r:id="rId13"/>
-      <w:headerReference w:type="first" r:id="rId14"/>
-      <w:footerReference w:type="first" r:id="rId15"/>
+      <w:headerReference w:type="default" r:id="rId14"/>
+      <w:footerReference w:type="default" r:id="rId15"/>
+      <w:headerReference w:type="first" r:id="rId16"/>
+      <w:footerReference w:type="first" r:id="rId17"/>
       <w:pgSz w:w="12240" w:h="15840" w:code="1"/>
       <w:pgMar w:top="1440" w:right="1440" w:bottom="1440" w:left="1440" w:header="1008" w:footer="1008" w:gutter="0"/>
       <w:cols w:space="720"/>
@@ -12221,7 +12341,6 @@
     <w:lvl w:ilvl="0">
       <w:start w:val="1"/>
       <w:numFmt w:val="decimal"/>
-      <w:pStyle w:val="Heading1"/>
       <w:lvlText w:val="%1"/>
       <w:lvlJc w:val="left"/>
       <w:pPr>
@@ -12234,7 +12353,6 @@
     <w:lvl w:ilvl="1">
       <w:start w:val="1"/>
       <w:numFmt w:val="decimal"/>
-      <w:pStyle w:val="Heading2"/>
       <w:lvlText w:val="%1.%2"/>
       <w:lvlJc w:val="left"/>
       <w:pPr>
@@ -12247,7 +12365,6 @@
     <w:lvl w:ilvl="2">
       <w:start w:val="1"/>
       <w:numFmt w:val="decimal"/>
-      <w:pStyle w:val="Heading3"/>
       <w:lvlText w:val="%1.%2.%3"/>
       <w:lvlJc w:val="left"/>
       <w:pPr>
@@ -12260,7 +12377,6 @@
     <w:lvl w:ilvl="3">
       <w:start w:val="1"/>
       <w:numFmt w:val="decimal"/>
-      <w:pStyle w:val="Heading4"/>
       <w:lvlText w:val="%1.%2.%3.%4"/>
       <w:lvlJc w:val="left"/>
       <w:pPr>
@@ -12273,7 +12389,6 @@
     <w:lvl w:ilvl="4">
       <w:start w:val="1"/>
       <w:numFmt w:val="decimal"/>
-      <w:pStyle w:val="Heading5"/>
       <w:lvlText w:val="%1.%2.%3.%4.%5"/>
       <w:lvlJc w:val="left"/>
       <w:pPr>
@@ -12286,7 +12401,6 @@
     <w:lvl w:ilvl="5">
       <w:start w:val="1"/>
       <w:numFmt w:val="decimal"/>
-      <w:pStyle w:val="Heading6"/>
       <w:lvlText w:val="%1.%2.%3.%4.%5.%6"/>
       <w:lvlJc w:val="left"/>
       <w:pPr>
@@ -12299,7 +12413,6 @@
     <w:lvl w:ilvl="6">
       <w:start w:val="1"/>
       <w:numFmt w:val="decimal"/>
-      <w:pStyle w:val="Heading7"/>
       <w:lvlText w:val="%1.%2.%3.%4.%5.%6.%7"/>
       <w:lvlJc w:val="left"/>
       <w:pPr>
@@ -12312,7 +12425,6 @@
     <w:lvl w:ilvl="7">
       <w:start w:val="1"/>
       <w:numFmt w:val="decimal"/>
-      <w:pStyle w:val="Heading8"/>
       <w:lvlText w:val="%1.%2.%3.%4.%5.%6.%7.%8"/>
       <w:lvlJc w:val="left"/>
       <w:pPr>
@@ -12325,7 +12437,6 @@
     <w:lvl w:ilvl="8">
       <w:start w:val="1"/>
       <w:numFmt w:val="decimal"/>
-      <w:pStyle w:val="Heading9"/>
       <w:lvlText w:val="%1.%2.%3.%4.%5.%6.%7.%8.%9"/>
       <w:lvlJc w:val="left"/>
       <w:pPr>
@@ -14447,7 +14558,7 @@
 </file>
 
 <file path=customXml/itemProps1.xml><?xml version="1.0" encoding="utf-8"?>
-<ds:datastoreItem xmlns:ds="http://schemas.openxmlformats.org/officeDocument/2006/customXml" ds:itemID="{3FE50028-01A5-49EE-9B50-F57956D19ACA}">
+<ds:datastoreItem xmlns:ds="http://schemas.openxmlformats.org/officeDocument/2006/customXml" ds:itemID="{0A23CF20-61F1-4F14-9CC9-EAB1099A2782}">
   <ds:schemaRefs>
     <ds:schemaRef ds:uri="http://schemas.openxmlformats.org/officeDocument/2006/bibliography"/>
   </ds:schemaRefs>
